--- a/docs/Contenuti/2. Strumenti/2. Basso/1. Livello base/2. accordatura.docx
+++ b/docs/Contenuti/2. Strumenti/2. Basso/1. Livello base/2. accordatura.docx
@@ -4,18 +4,11 @@
   <w:body>
     <w:p>
       <w:pPr>
-        <w:rPr>
-          <w:b/>
-          <w:sz w:val="30"/>
-          <w:szCs w:val="30"/>
-        </w:rPr>
-      </w:pPr>
-      <w:r>
-        <w:rPr>
-          <w:b/>
-          <w:sz w:val="30"/>
-          <w:szCs w:val="30"/>
-        </w:rPr>
+        <w:pStyle w:val="Titolo1"/>
+      </w:pPr>
+      <w:bookmarkStart w:id="0" w:name="_GoBack"/>
+      <w:bookmarkEnd w:id="0"/>
+      <w:r>
         <w:t>Accordatura</w:t>
       </w:r>
     </w:p>
@@ -31,7 +24,7 @@
           <w:sz w:val="24"/>
           <w:szCs w:val="24"/>
         </w:rPr>
-        <w:t>Accordare il basso elettrico è un’operazione facile, ma che va eseguita con cura seguendo poche semplici regole di base.</w:t>
+        <w:t>Accordare il basso elettrico è un’operazione facile, ma che va eseguita con cura seguendo semplici regole di base.</w:t>
       </w:r>
     </w:p>
     <w:p>
@@ -46,7 +39,21 @@
           <w:sz w:val="24"/>
           <w:szCs w:val="24"/>
         </w:rPr>
-        <w:t>Il basso va accordato piuttosto spesso poiché l’uso e gli sbalzi di temperatura e di umidità tendono a cambiare la tensione applicata alle corde e quindi anche l’intonazione.</w:t>
+        <w:t xml:space="preserve">Il basso va accordato piuttosto spesso </w:t>
+      </w:r>
+      <w:r>
+        <w:rPr>
+          <w:sz w:val="24"/>
+          <w:szCs w:val="24"/>
+        </w:rPr>
+        <w:t xml:space="preserve">perché </w:t>
+      </w:r>
+      <w:r>
+        <w:rPr>
+          <w:sz w:val="24"/>
+          <w:szCs w:val="24"/>
+        </w:rPr>
+        <w:t>l’uso e gli sbalzi di temperatura e di umidità tendono a cambiare la tensione applicata alle corde e quindi anche l’intonazione.</w:t>
       </w:r>
     </w:p>
     <w:p>
@@ -221,163 +228,41 @@
           <w:szCs w:val="24"/>
         </w:rPr>
       </w:pPr>
-      <w:r>
-        <w:rPr>
-          <w:sz w:val="24"/>
-          <w:szCs w:val="24"/>
-        </w:rPr>
-        <w:t>Partendo dalla prima corda, si andrà a suonarla e a osservare il display dell’accordatore, sul quale apparirà la lettera della nota che si sta suonando e un indicatore o lancetta digitale che si discosta oscillando più o meno dal centro. L’obbiettivo è quello di stabilizzare l’indicatore al centro quando si sta suonando la corda in questione.</w:t>
-      </w:r>
     </w:p>
     <w:p>
       <w:pPr>
-        <w:jc w:val="both"/>
-        <w:rPr>
-          <w:sz w:val="24"/>
-          <w:szCs w:val="24"/>
-        </w:rPr>
-      </w:pPr>
-      <w:r>
-        <w:rPr>
-          <w:sz w:val="24"/>
-          <w:szCs w:val="24"/>
-        </w:rPr>
-        <w:t xml:space="preserve">Se l’indicatore del display tende verso </w:t>
-      </w:r>
-      <w:r>
-        <w:rPr>
-          <w:b/>
-          <w:sz w:val="24"/>
-          <w:szCs w:val="24"/>
-        </w:rPr>
-        <w:t>sinistra</w:t>
-      </w:r>
-      <w:r>
-        <w:rPr>
-          <w:sz w:val="24"/>
-          <w:szCs w:val="24"/>
-        </w:rPr>
-        <w:t xml:space="preserve"> dal centro, significa che la nota emessa dalla corda è </w:t>
-      </w:r>
-      <w:r>
-        <w:rPr>
-          <w:b/>
-          <w:sz w:val="24"/>
-          <w:szCs w:val="24"/>
-        </w:rPr>
-        <w:t>calante</w:t>
-      </w:r>
-      <w:r>
-        <w:rPr>
-          <w:sz w:val="24"/>
-          <w:szCs w:val="24"/>
-        </w:rPr>
-        <w:t xml:space="preserve">, cioè </w:t>
-      </w:r>
-      <w:r>
-        <w:rPr>
-          <w:b/>
-          <w:sz w:val="24"/>
-          <w:szCs w:val="24"/>
-        </w:rPr>
-        <w:t>troppo bassa</w:t>
-      </w:r>
-      <w:r>
-        <w:rPr>
-          <w:sz w:val="24"/>
-          <w:szCs w:val="24"/>
-        </w:rPr>
-        <w:t xml:space="preserve">. Quindi per stabilizzarla bisogna girare la chiavetta relativa alla corda in questione in </w:t>
-      </w:r>
-      <w:r>
-        <w:rPr>
-          <w:b/>
-          <w:sz w:val="24"/>
-          <w:szCs w:val="24"/>
-        </w:rPr>
-        <w:t xml:space="preserve">senso antiorario. </w:t>
-      </w:r>
-      <w:r>
-        <w:rPr>
-          <w:sz w:val="24"/>
-          <w:szCs w:val="24"/>
-        </w:rPr>
-        <w:t xml:space="preserve">Mentre, se l’indicatore tende verso </w:t>
-      </w:r>
-      <w:r>
-        <w:rPr>
-          <w:b/>
-          <w:sz w:val="24"/>
-          <w:szCs w:val="24"/>
-        </w:rPr>
-        <w:t>destra</w:t>
-      </w:r>
-      <w:r>
-        <w:rPr>
-          <w:sz w:val="24"/>
-          <w:szCs w:val="24"/>
-        </w:rPr>
-        <w:t xml:space="preserve"> dal centro, significa che la nota emessa dalla corda è </w:t>
-      </w:r>
-      <w:r>
-        <w:rPr>
-          <w:b/>
-          <w:sz w:val="24"/>
-          <w:szCs w:val="24"/>
-        </w:rPr>
-        <w:t>crescente</w:t>
-      </w:r>
-      <w:r>
-        <w:rPr>
-          <w:sz w:val="24"/>
-          <w:szCs w:val="24"/>
-        </w:rPr>
-        <w:t xml:space="preserve">, cioè </w:t>
-      </w:r>
-      <w:r>
-        <w:rPr>
-          <w:b/>
-          <w:sz w:val="24"/>
-          <w:szCs w:val="24"/>
-        </w:rPr>
-        <w:t>troppo alta</w:t>
-      </w:r>
-      <w:r>
-        <w:rPr>
-          <w:sz w:val="24"/>
-          <w:szCs w:val="24"/>
-        </w:rPr>
-        <w:t>.</w:t>
-      </w:r>
-      <w:r>
-        <w:rPr>
-          <w:b/>
-          <w:sz w:val="24"/>
-          <w:szCs w:val="24"/>
-        </w:rPr>
-        <w:t xml:space="preserve"> </w:t>
-      </w:r>
-      <w:r>
-        <w:rPr>
-          <w:sz w:val="24"/>
-          <w:szCs w:val="24"/>
-        </w:rPr>
-        <w:t xml:space="preserve">Quindi per stabilizzarla bisogna girare la chiavetta della relativa corda in questione in </w:t>
-      </w:r>
-      <w:r>
-        <w:rPr>
-          <w:b/>
-          <w:sz w:val="24"/>
-          <w:szCs w:val="24"/>
-        </w:rPr>
-        <w:t>senso orario</w:t>
-      </w:r>
-      <w:r>
-        <w:rPr>
-          <w:sz w:val="24"/>
-          <w:szCs w:val="24"/>
-        </w:rPr>
-        <w:t>.</w:t>
+        <w:rPr>
+          <w:sz w:val="24"/>
+          <w:szCs w:val="24"/>
+        </w:rPr>
+      </w:pPr>
+      <w:r>
+        <w:rPr>
+          <w:sz w:val="24"/>
+          <w:szCs w:val="24"/>
+        </w:rPr>
+        <w:t xml:space="preserve">Dopo aver suonato la prima corda si andrà ad </w:t>
+      </w:r>
+      <w:r>
+        <w:rPr>
+          <w:sz w:val="24"/>
+          <w:szCs w:val="24"/>
+        </w:rPr>
+        <w:t>osservare il display dell’accordatore</w:t>
+      </w:r>
+      <w:r>
+        <w:rPr>
+          <w:sz w:val="24"/>
+          <w:szCs w:val="24"/>
+        </w:rPr>
+        <w:t>,</w:t>
+      </w:r>
+      <w:r>
+        <w:rPr>
+          <w:sz w:val="24"/>
+          <w:szCs w:val="24"/>
+        </w:rPr>
+        <w:t xml:space="preserve"> sul quale apparirà la lettera della nota che si sta suonando e un indicatore o lancetta digitale che si discosta oscillando più o meno dal centro. L’obiettivo è quello di stabilizzare l’indicatore al centro quando si sta suonando la corda in questione.</w:t>
       </w:r>
     </w:p>
     <w:p>
@@ -393,10 +278,159 @@
           <w:sz w:val="24"/>
           <w:szCs w:val="24"/>
         </w:rPr>
+        <w:t xml:space="preserve">Se l’indicatore del display tende verso </w:t>
+      </w:r>
+      <w:r>
+        <w:rPr>
+          <w:b/>
+          <w:sz w:val="24"/>
+          <w:szCs w:val="24"/>
+        </w:rPr>
+        <w:t>sinistra</w:t>
+      </w:r>
+      <w:r>
+        <w:rPr>
+          <w:sz w:val="24"/>
+          <w:szCs w:val="24"/>
+        </w:rPr>
+        <w:t xml:space="preserve"> dal centro, significa che la nota emessa dalla corda è </w:t>
+      </w:r>
+      <w:r>
+        <w:rPr>
+          <w:b/>
+          <w:sz w:val="24"/>
+          <w:szCs w:val="24"/>
+        </w:rPr>
+        <w:t>calante</w:t>
+      </w:r>
+      <w:r>
+        <w:rPr>
+          <w:sz w:val="24"/>
+          <w:szCs w:val="24"/>
+        </w:rPr>
+        <w:t xml:space="preserve">, cioè </w:t>
+      </w:r>
+      <w:r>
+        <w:rPr>
+          <w:b/>
+          <w:sz w:val="24"/>
+          <w:szCs w:val="24"/>
+        </w:rPr>
+        <w:t>troppo bassa</w:t>
+      </w:r>
+      <w:r>
+        <w:rPr>
+          <w:sz w:val="24"/>
+          <w:szCs w:val="24"/>
+        </w:rPr>
+        <w:t xml:space="preserve">. Quindi per stabilizzarla bisogna girare la chiavetta relativa alla corda in questione in </w:t>
+      </w:r>
+      <w:r>
+        <w:rPr>
+          <w:b/>
+          <w:sz w:val="24"/>
+          <w:szCs w:val="24"/>
+        </w:rPr>
+        <w:t xml:space="preserve">senso antiorario. </w:t>
+      </w:r>
+      <w:r>
+        <w:rPr>
+          <w:sz w:val="24"/>
+          <w:szCs w:val="24"/>
+        </w:rPr>
+        <w:t xml:space="preserve">Mentre, se l’indicatore tende verso </w:t>
+      </w:r>
+      <w:r>
+        <w:rPr>
+          <w:b/>
+          <w:sz w:val="24"/>
+          <w:szCs w:val="24"/>
+        </w:rPr>
+        <w:t>destra</w:t>
+      </w:r>
+      <w:r>
+        <w:rPr>
+          <w:sz w:val="24"/>
+          <w:szCs w:val="24"/>
+        </w:rPr>
+        <w:t xml:space="preserve"> dal centro, significa che la nota emessa dalla corda è </w:t>
+      </w:r>
+      <w:r>
+        <w:rPr>
+          <w:b/>
+          <w:sz w:val="24"/>
+          <w:szCs w:val="24"/>
+        </w:rPr>
+        <w:t>crescente</w:t>
+      </w:r>
+      <w:r>
+        <w:rPr>
+          <w:sz w:val="24"/>
+          <w:szCs w:val="24"/>
+        </w:rPr>
+        <w:t xml:space="preserve">, cioè </w:t>
+      </w:r>
+      <w:r>
+        <w:rPr>
+          <w:b/>
+          <w:sz w:val="24"/>
+          <w:szCs w:val="24"/>
+        </w:rPr>
+        <w:t>troppo alta</w:t>
+      </w:r>
+      <w:r>
+        <w:rPr>
+          <w:sz w:val="24"/>
+          <w:szCs w:val="24"/>
+        </w:rPr>
+        <w:t>.</w:t>
+      </w:r>
+      <w:r>
+        <w:rPr>
+          <w:b/>
+          <w:sz w:val="24"/>
+          <w:szCs w:val="24"/>
+        </w:rPr>
+        <w:t xml:space="preserve"> </w:t>
+      </w:r>
+      <w:r>
+        <w:rPr>
+          <w:sz w:val="24"/>
+          <w:szCs w:val="24"/>
+        </w:rPr>
+        <w:t xml:space="preserve">Quindi per stabilizzarla bisogna girare la chiavetta della relativa corda in questione in </w:t>
+      </w:r>
+      <w:r>
+        <w:rPr>
+          <w:b/>
+          <w:sz w:val="24"/>
+          <w:szCs w:val="24"/>
+        </w:rPr>
+        <w:t>senso orario</w:t>
+      </w:r>
+      <w:r>
+        <w:rPr>
+          <w:sz w:val="24"/>
+          <w:szCs w:val="24"/>
+        </w:rPr>
+        <w:t>.</w:t>
+      </w:r>
+    </w:p>
+    <w:p>
+      <w:pPr>
+        <w:jc w:val="both"/>
+        <w:rPr>
+          <w:sz w:val="24"/>
+          <w:szCs w:val="24"/>
+        </w:rPr>
+      </w:pPr>
+      <w:r>
+        <w:rPr>
+          <w:sz w:val="24"/>
+          <w:szCs w:val="24"/>
+        </w:rPr>
         <w:t>Dopo aver stabilizzato l’indicatore al centro, si effettua lo stesso procedimento passando alle altre corde.</w:t>
       </w:r>
-      <w:bookmarkStart w:id="0" w:name="_GoBack"/>
-      <w:bookmarkEnd w:id="0"/>
     </w:p>
     <w:sectPr>
       <w:pgSz w:w="11906" w:h="16838"/>
